--- a/DC-Evidencia-5/Diagrama_de_clase.docx
+++ b/DC-Evidencia-5/Diagrama_de_clase.docx
@@ -624,7 +624,7 @@
           <w:szCs w:val="23"/>
         </w:rPr>
         <w:drawing>
-          <wp:anchor distT="0" distB="0" distL="114300" distR="114300" simplePos="0" relativeHeight="251658240" behindDoc="1" locked="0" layoutInCell="1" allowOverlap="1" wp14:anchorId="0BB1FF2A" wp14:editId="170BECD4">
+          <wp:anchor distT="0" distB="0" distL="114300" distR="114300" simplePos="0" relativeHeight="251658240" behindDoc="1" locked="0" layoutInCell="1" allowOverlap="1" wp14:anchorId="50D54BB3" wp14:editId="74A27786">
             <wp:simplePos x="0" y="0"/>
             <wp:positionH relativeFrom="column">
               <wp:posOffset>0</wp:posOffset>
@@ -632,18 +632,18 @@
             <wp:positionV relativeFrom="paragraph">
               <wp:posOffset>0</wp:posOffset>
             </wp:positionV>
-            <wp:extent cx="5325110" cy="6071870"/>
-            <wp:effectExtent l="0" t="0" r="8890" b="5080"/>
+            <wp:extent cx="5321300" cy="5980430"/>
+            <wp:effectExtent l="0" t="0" r="0" b="1270"/>
             <wp:wrapThrough wrapText="bothSides">
               <wp:wrapPolygon edited="0">
                 <wp:start x="0" y="0"/>
-                <wp:lineTo x="0" y="21550"/>
-                <wp:lineTo x="21559" y="21550"/>
-                <wp:lineTo x="21559" y="0"/>
+                <wp:lineTo x="0" y="21536"/>
+                <wp:lineTo x="21497" y="21536"/>
+                <wp:lineTo x="21497" y="0"/>
                 <wp:lineTo x="0" y="0"/>
               </wp:wrapPolygon>
             </wp:wrapThrough>
-            <wp:docPr id="2" name="Imagen 2"/>
+            <wp:docPr id="1" name="Imagen 1"/>
             <wp:cNvGraphicFramePr>
               <a:graphicFrameLocks xmlns:a="http://schemas.openxmlformats.org/drawingml/2006/main" noChangeAspect="1"/>
             </wp:cNvGraphicFramePr>
@@ -672,7 +672,7 @@
                   <pic:spPr bwMode="auto">
                     <a:xfrm>
                       <a:off x="0" y="0"/>
-                      <a:ext cx="5325110" cy="6071870"/>
+                      <a:ext cx="5321300" cy="5980430"/>
                     </a:xfrm>
                     <a:prstGeom prst="rect">
                       <a:avLst/>

--- a/DC-Evidencia-5/Diagrama_de_clase.docx
+++ b/DC-Evidencia-5/Diagrama_de_clase.docx
@@ -351,7 +351,23 @@
           <w:sz w:val="23"/>
           <w:szCs w:val="23"/>
         </w:rPr>
-        <w:t xml:space="preserve">42383964 Federico David Udovich </w:t>
+        <w:t xml:space="preserve">42383964 Federico David </w:t>
+      </w:r>
+      <w:proofErr w:type="spellStart"/>
+      <w:r>
+        <w:rPr>
+          <w:sz w:val="23"/>
+          <w:szCs w:val="23"/>
+        </w:rPr>
+        <w:t>Udovich</w:t>
+      </w:r>
+      <w:proofErr w:type="spellEnd"/>
+      <w:r>
+        <w:rPr>
+          <w:sz w:val="23"/>
+          <w:szCs w:val="23"/>
+        </w:rPr>
+        <w:t xml:space="preserve"> </w:t>
       </w:r>
     </w:p>
     <w:p>
@@ -602,11 +618,19 @@
         <w:lastRenderedPageBreak/>
         <w:t xml:space="preserve">Diagrama de Clase de </w:t>
       </w:r>
+      <w:proofErr w:type="spellStart"/>
       <w:r>
         <w:rPr>
           <w:u w:val="single"/>
         </w:rPr>
-        <w:t>SmartHome Solutions</w:t>
+        <w:t>SmartHome</w:t>
+      </w:r>
+      <w:proofErr w:type="spellEnd"/>
+      <w:r>
+        <w:rPr>
+          <w:u w:val="single"/>
+        </w:rPr>
+        <w:t xml:space="preserve"> Solutions</w:t>
       </w:r>
     </w:p>
     <w:p>
@@ -624,7 +648,7 @@
           <w:szCs w:val="23"/>
         </w:rPr>
         <w:drawing>
-          <wp:anchor distT="0" distB="0" distL="114300" distR="114300" simplePos="0" relativeHeight="251658240" behindDoc="1" locked="0" layoutInCell="1" allowOverlap="1" wp14:anchorId="50D54BB3" wp14:editId="74A27786">
+          <wp:anchor distT="0" distB="0" distL="114300" distR="114300" simplePos="0" relativeHeight="251659264" behindDoc="0" locked="0" layoutInCell="1" allowOverlap="1" wp14:anchorId="66972212" wp14:editId="5B62F6A1">
             <wp:simplePos x="0" y="0"/>
             <wp:positionH relativeFrom="column">
               <wp:posOffset>0</wp:posOffset>
@@ -632,18 +656,46 @@
             <wp:positionV relativeFrom="paragraph">
               <wp:posOffset>0</wp:posOffset>
             </wp:positionV>
-            <wp:extent cx="5321300" cy="5980430"/>
-            <wp:effectExtent l="0" t="0" r="0" b="1270"/>
+            <wp:extent cx="3580765" cy="9006840"/>
+            <wp:effectExtent l="0" t="0" r="635" b="3810"/>
             <wp:wrapThrough wrapText="bothSides">
               <wp:wrapPolygon edited="0">
                 <wp:start x="0" y="0"/>
-                <wp:lineTo x="0" y="21536"/>
-                <wp:lineTo x="21497" y="21536"/>
-                <wp:lineTo x="21497" y="0"/>
+                <wp:lineTo x="0" y="6442"/>
+                <wp:lineTo x="1034" y="6624"/>
+                <wp:lineTo x="3792" y="6624"/>
+                <wp:lineTo x="115" y="7218"/>
+                <wp:lineTo x="115" y="11056"/>
+                <wp:lineTo x="4367" y="11741"/>
+                <wp:lineTo x="4597" y="13934"/>
+                <wp:lineTo x="3907" y="14345"/>
+                <wp:lineTo x="3907" y="14665"/>
+                <wp:lineTo x="4597" y="14665"/>
+                <wp:lineTo x="4597" y="16127"/>
+                <wp:lineTo x="4941" y="17589"/>
+                <wp:lineTo x="4252" y="17909"/>
+                <wp:lineTo x="4137" y="21563"/>
+                <wp:lineTo x="14824" y="21563"/>
+                <wp:lineTo x="15054" y="17589"/>
+                <wp:lineTo x="17352" y="17589"/>
+                <wp:lineTo x="21489" y="17132"/>
+                <wp:lineTo x="21489" y="11832"/>
+                <wp:lineTo x="14939" y="11741"/>
+                <wp:lineTo x="14249" y="11421"/>
+                <wp:lineTo x="13330" y="11010"/>
+                <wp:lineTo x="12755" y="10279"/>
+                <wp:lineTo x="12755" y="9548"/>
+                <wp:lineTo x="13330" y="9274"/>
+                <wp:lineTo x="13330" y="9046"/>
+                <wp:lineTo x="12755" y="8817"/>
+                <wp:lineTo x="12641" y="6624"/>
+                <wp:lineTo x="14824" y="6624"/>
+                <wp:lineTo x="16088" y="6350"/>
+                <wp:lineTo x="15973" y="0"/>
                 <wp:lineTo x="0" y="0"/>
               </wp:wrapPolygon>
             </wp:wrapThrough>
-            <wp:docPr id="1" name="Imagen 1"/>
+            <wp:docPr id="3" name="Imagen 3"/>
             <wp:cNvGraphicFramePr>
               <a:graphicFrameLocks xmlns:a="http://schemas.openxmlformats.org/drawingml/2006/main" noChangeAspect="1"/>
             </wp:cNvGraphicFramePr>
@@ -651,46 +703,33 @@
               <a:graphicData uri="http://schemas.openxmlformats.org/drawingml/2006/picture">
                 <pic:pic xmlns:pic="http://schemas.openxmlformats.org/drawingml/2006/picture">
                   <pic:nvPicPr>
-                    <pic:cNvPr id="0" name="Picture 2"/>
-                    <pic:cNvPicPr>
-                      <a:picLocks noChangeAspect="1" noChangeArrowheads="1"/>
-                    </pic:cNvPicPr>
+                    <pic:cNvPr id="3" name="Imagen 3"/>
+                    <pic:cNvPicPr/>
                   </pic:nvPicPr>
                   <pic:blipFill>
-                    <a:blip r:embed="rId7" cstate="print">
+                    <a:blip r:embed="rId7">
                       <a:extLst>
                         <a:ext uri="{28A0092B-C50C-407E-A947-70E740481C1C}">
                           <a14:useLocalDpi xmlns:a14="http://schemas.microsoft.com/office/drawing/2010/main" val="0"/>
                         </a:ext>
                       </a:extLst>
                     </a:blip>
-                    <a:srcRect/>
                     <a:stretch>
                       <a:fillRect/>
                     </a:stretch>
                   </pic:blipFill>
-                  <pic:spPr bwMode="auto">
+                  <pic:spPr>
                     <a:xfrm>
                       <a:off x="0" y="0"/>
-                      <a:ext cx="5321300" cy="5980430"/>
+                      <a:ext cx="3580765" cy="9006840"/>
                     </a:xfrm>
                     <a:prstGeom prst="rect">
                       <a:avLst/>
                     </a:prstGeom>
-                    <a:noFill/>
-                    <a:ln>
-                      <a:noFill/>
-                    </a:ln>
                   </pic:spPr>
                 </pic:pic>
               </a:graphicData>
             </a:graphic>
-            <wp14:sizeRelH relativeFrom="page">
-              <wp14:pctWidth>0</wp14:pctWidth>
-            </wp14:sizeRelH>
-            <wp14:sizeRelV relativeFrom="page">
-              <wp14:pctHeight>0</wp14:pctHeight>
-            </wp14:sizeRelV>
           </wp:anchor>
         </w:drawing>
       </w:r>
@@ -739,7 +778,27 @@
         <w:rPr>
           <w:rFonts w:ascii="Arial" w:hAnsi="Arial" w:cs="Arial"/>
         </w:rPr>
-        <w:t>Usuario: Esta clase representa a la persona que utiliza el sistema. Almacena información como nombre, email, y listas de dispositivos y automatizaciones. El usuario puede agregar dispositivos y automatizaciones, listarlos, y ejecutar acciones o rutinas. La relación de composición entre Usuario y Dispositivo y entre Usuario y Automatización indica que cada usuario posee y gestiona sus propios dispositivos y rutinas, respectivamente.</w:t>
+        <w:t>Usuario: Esta clase representa a la persona que utiliza el sistema. Almacena información como nombre, email,</w:t>
+      </w:r>
+      <w:r>
+        <w:rPr>
+          <w:rFonts w:ascii="Arial" w:hAnsi="Arial" w:cs="Arial"/>
+        </w:rPr>
+        <w:t xml:space="preserve"> </w:t>
+      </w:r>
+      <w:proofErr w:type="spellStart"/>
+      <w:r>
+        <w:rPr>
+          <w:rFonts w:ascii="Arial" w:hAnsi="Arial" w:cs="Arial"/>
+        </w:rPr>
+        <w:t>password</w:t>
+      </w:r>
+      <w:proofErr w:type="spellEnd"/>
+      <w:r>
+        <w:rPr>
+          <w:rFonts w:ascii="Arial" w:hAnsi="Arial" w:cs="Arial"/>
+        </w:rPr>
+        <w:t xml:space="preserve"> y listas de dispositivos y automatizaciones. El usuario puede agregar dispositivos y automatizaciones, listarlos, y ejecutar acciones o rutinas. La relación de composición entre Usuario y Dispositivo y entre Usuario y Automatización indica que cada usuario posee y gestiona sus propios dispositivos y rutinas, respectivamente.</w:t>
       </w:r>
     </w:p>
     <w:p>
@@ -755,7 +814,35 @@
         <w:rPr>
           <w:rFonts w:ascii="Arial" w:hAnsi="Arial" w:cs="Arial"/>
         </w:rPr>
-        <w:t>Dispositivo: Esta clase representa a un dispositivo inteligente, como una lámpara o un enchufe. Sus atributos son el nombre_dispositivo, el tipo_dispositivo, y el estado_dispositivo (encendido/apagado). Los métodos de la clase permiten encender(), apagar(), cambiar_estado(), y ejecutar_accion(). La relación entre Dispositivo y Accion muestra que un dispositivo ejecuta múltiples acciones.</w:t>
+        <w:t xml:space="preserve">Dispositivo: Esta clase representa a un dispositivo inteligente, como una lámpara o un enchufe. Sus atributos son el nombre_dispositivo, el tipo_dispositivo, y el estado_dispositivo (encendido/apagado). Los métodos de la clase permiten </w:t>
+      </w:r>
+      <w:proofErr w:type="gramStart"/>
+      <w:r>
+        <w:rPr>
+          <w:rFonts w:ascii="Arial" w:hAnsi="Arial" w:cs="Arial"/>
+        </w:rPr>
+        <w:t>encender(</w:t>
+      </w:r>
+      <w:proofErr w:type="gramEnd"/>
+      <w:r>
+        <w:rPr>
+          <w:rFonts w:ascii="Arial" w:hAnsi="Arial" w:cs="Arial"/>
+        </w:rPr>
+        <w:t xml:space="preserve">), apagar(), cambiar_estado(), y ejecutar_accion(). La relación entre Dispositivo y </w:t>
+      </w:r>
+      <w:proofErr w:type="spellStart"/>
+      <w:r>
+        <w:rPr>
+          <w:rFonts w:ascii="Arial" w:hAnsi="Arial" w:cs="Arial"/>
+        </w:rPr>
+        <w:t>Accion</w:t>
+      </w:r>
+      <w:proofErr w:type="spellEnd"/>
+      <w:r>
+        <w:rPr>
+          <w:rFonts w:ascii="Arial" w:hAnsi="Arial" w:cs="Arial"/>
+        </w:rPr>
+        <w:t xml:space="preserve"> muestra que un dispositivo ejecuta múltiples acciones.</w:t>
       </w:r>
     </w:p>
     <w:p>
@@ -767,11 +854,75 @@
           <w:rFonts w:ascii="Arial" w:hAnsi="Arial" w:cs="Arial"/>
         </w:rPr>
       </w:pPr>
-      <w:r>
-        <w:rPr>
-          <w:rFonts w:ascii="Arial" w:hAnsi="Arial" w:cs="Arial"/>
-        </w:rPr>
-        <w:t>Automatizacion: Esta clase permite crear rutinas que se ejecutan en los dispositivos. Contiene una descripcion, una condicion opcional y una lista de acciones a realizar. Cada automatización puede agregar_accion() y ejecutar() las acciones en los dispositivos.</w:t>
+      <w:proofErr w:type="spellStart"/>
+      <w:r>
+        <w:rPr>
+          <w:rFonts w:ascii="Arial" w:hAnsi="Arial" w:cs="Arial"/>
+        </w:rPr>
+        <w:t>Automatizacion</w:t>
+      </w:r>
+      <w:proofErr w:type="spellEnd"/>
+      <w:r>
+        <w:rPr>
+          <w:rFonts w:ascii="Arial" w:hAnsi="Arial" w:cs="Arial"/>
+        </w:rPr>
+        <w:t xml:space="preserve">: Esta clase permite crear rutinas que se ejecutan en los dispositivos. Contiene una </w:t>
+      </w:r>
+      <w:proofErr w:type="spellStart"/>
+      <w:r>
+        <w:rPr>
+          <w:rFonts w:ascii="Arial" w:hAnsi="Arial" w:cs="Arial"/>
+        </w:rPr>
+        <w:t>descripcion</w:t>
+      </w:r>
+      <w:proofErr w:type="spellEnd"/>
+      <w:r>
+        <w:rPr>
+          <w:rFonts w:ascii="Arial" w:hAnsi="Arial" w:cs="Arial"/>
+        </w:rPr>
+        <w:t xml:space="preserve">, una </w:t>
+      </w:r>
+      <w:proofErr w:type="spellStart"/>
+      <w:r>
+        <w:rPr>
+          <w:rFonts w:ascii="Arial" w:hAnsi="Arial" w:cs="Arial"/>
+        </w:rPr>
+        <w:t>condicion</w:t>
+      </w:r>
+      <w:proofErr w:type="spellEnd"/>
+      <w:r>
+        <w:rPr>
+          <w:rFonts w:ascii="Arial" w:hAnsi="Arial" w:cs="Arial"/>
+        </w:rPr>
+        <w:t xml:space="preserve"> opcional y una lista de acciones a realizar. Cada automatización puede </w:t>
+      </w:r>
+      <w:proofErr w:type="spellStart"/>
+      <w:r>
+        <w:rPr>
+          <w:rFonts w:ascii="Arial" w:hAnsi="Arial" w:cs="Arial"/>
+        </w:rPr>
+        <w:t>agregar_</w:t>
+      </w:r>
+      <w:proofErr w:type="gramStart"/>
+      <w:r>
+        <w:rPr>
+          <w:rFonts w:ascii="Arial" w:hAnsi="Arial" w:cs="Arial"/>
+        </w:rPr>
+        <w:t>accion</w:t>
+      </w:r>
+      <w:proofErr w:type="spellEnd"/>
+      <w:r>
+        <w:rPr>
+          <w:rFonts w:ascii="Arial" w:hAnsi="Arial" w:cs="Arial"/>
+        </w:rPr>
+        <w:t>(</w:t>
+      </w:r>
+      <w:proofErr w:type="gramEnd"/>
+      <w:r>
+        <w:rPr>
+          <w:rFonts w:ascii="Arial" w:hAnsi="Arial" w:cs="Arial"/>
+        </w:rPr>
+        <w:t>) y ejecutar() las acciones en los dispositivos.</w:t>
       </w:r>
     </w:p>
     <w:p>
@@ -783,11 +934,75 @@
           <w:rFonts w:ascii="Arial" w:hAnsi="Arial" w:cs="Arial"/>
         </w:rPr>
       </w:pPr>
-      <w:r>
-        <w:rPr>
-          <w:rFonts w:ascii="Arial" w:hAnsi="Arial" w:cs="Arial"/>
-        </w:rPr>
-        <w:t>Accion: Esta clase representa una acción específica. Sus atributos son el tipo_accion (por ejemplo, "encender" o "apagar") y un valor_configurado que define la acción. El método realizar_accion() ejecuta la acción. La relación de composición con Automatización indica que las acciones son una parte fundamental de una automatización y no existen de manera independiente, lo cual está bien representado por el conector con el rombo relleno.</w:t>
+      <w:proofErr w:type="spellStart"/>
+      <w:r>
+        <w:rPr>
+          <w:rFonts w:ascii="Arial" w:hAnsi="Arial" w:cs="Arial"/>
+        </w:rPr>
+        <w:t>Accion</w:t>
+      </w:r>
+      <w:proofErr w:type="spellEnd"/>
+      <w:r>
+        <w:rPr>
+          <w:rFonts w:ascii="Arial" w:hAnsi="Arial" w:cs="Arial"/>
+        </w:rPr>
+        <w:t xml:space="preserve">: Esta clase representa una acción específica. Sus atributos son el </w:t>
+      </w:r>
+      <w:proofErr w:type="spellStart"/>
+      <w:r>
+        <w:rPr>
+          <w:rFonts w:ascii="Arial" w:hAnsi="Arial" w:cs="Arial"/>
+        </w:rPr>
+        <w:t>tipo_accion</w:t>
+      </w:r>
+      <w:proofErr w:type="spellEnd"/>
+      <w:r>
+        <w:rPr>
+          <w:rFonts w:ascii="Arial" w:hAnsi="Arial" w:cs="Arial"/>
+        </w:rPr>
+        <w:t xml:space="preserve"> (por ejemplo, "encender" o "apagar") y un </w:t>
+      </w:r>
+      <w:proofErr w:type="spellStart"/>
+      <w:r>
+        <w:rPr>
+          <w:rFonts w:ascii="Arial" w:hAnsi="Arial" w:cs="Arial"/>
+        </w:rPr>
+        <w:t>valor_configurado</w:t>
+      </w:r>
+      <w:proofErr w:type="spellEnd"/>
+      <w:r>
+        <w:rPr>
+          <w:rFonts w:ascii="Arial" w:hAnsi="Arial" w:cs="Arial"/>
+        </w:rPr>
+        <w:t xml:space="preserve"> que define la acción. El método </w:t>
+      </w:r>
+      <w:proofErr w:type="spellStart"/>
+      <w:r>
+        <w:rPr>
+          <w:rFonts w:ascii="Arial" w:hAnsi="Arial" w:cs="Arial"/>
+        </w:rPr>
+        <w:t>realizar_</w:t>
+      </w:r>
+      <w:proofErr w:type="gramStart"/>
+      <w:r>
+        <w:rPr>
+          <w:rFonts w:ascii="Arial" w:hAnsi="Arial" w:cs="Arial"/>
+        </w:rPr>
+        <w:t>accion</w:t>
+      </w:r>
+      <w:proofErr w:type="spellEnd"/>
+      <w:r>
+        <w:rPr>
+          <w:rFonts w:ascii="Arial" w:hAnsi="Arial" w:cs="Arial"/>
+        </w:rPr>
+        <w:t>(</w:t>
+      </w:r>
+      <w:proofErr w:type="gramEnd"/>
+      <w:r>
+        <w:rPr>
+          <w:rFonts w:ascii="Arial" w:hAnsi="Arial" w:cs="Arial"/>
+        </w:rPr>
+        <w:t>) ejecuta la acción. La relación de composición con Automatización indica que las acciones son una parte fundamental de una automatización y no existen de manera independiente, lo cual está bien representado por el conector con el rombo relleno.</w:t>
       </w:r>
     </w:p>
     <w:sectPr>
